--- a/article/refereeresponsegraphs/Reviewer comments and responses.docx
+++ b/article/refereeresponsegraphs/Reviewer comments and responses.docx
@@ -546,7 +546,7 @@
         <w:pStyle w:val="Body"/>
         <w:rPr>
           <w:rFonts w:ascii="Arial" w:cs="Arial" w:hAnsi="Arial" w:eastAsia="Arial"/>
-          <w:color w:val="222222"/>
+          <w:color w:val="ff2222"/>
           <w:sz w:val="19"/>
           <w:szCs w:val="19"/>
           <w:u w:color="222222"/>
@@ -1125,7 +1125,7 @@
           <w:rFonts w:ascii="Arial" w:cs="Arial" w:hAnsi="Arial" w:eastAsia="Arial"/>
           <w:b w:val="1"/>
           <w:bCs w:val="1"/>
-          <w:color w:val="222222"/>
+          <w:color w:val="ff2222"/>
           <w:sz w:val="19"/>
           <w:szCs w:val="19"/>
           <w:u w:color="222222"/>
@@ -1136,7 +1136,7 @@
           <w:rFonts w:ascii="Arial" w:hAnsi="Arial"/>
           <w:b w:val="1"/>
           <w:bCs w:val="1"/>
-          <w:color w:val="222222"/>
+          <w:color w:val="ff2222"/>
           <w:sz w:val="19"/>
           <w:szCs w:val="19"/>
           <w:u w:color="222222"/>
@@ -1153,7 +1153,7 @@
           <w:rFonts w:ascii="Arial" w:cs="Arial" w:hAnsi="Arial" w:eastAsia="Arial"/>
           <w:b w:val="1"/>
           <w:bCs w:val="1"/>
-          <w:color w:val="222222"/>
+          <w:color w:val="ff2222"/>
           <w:sz w:val="19"/>
           <w:szCs w:val="19"/>
           <w:u w:color="222222"/>
@@ -1178,7 +1178,7 @@
           <w:rFonts w:ascii="Arial" w:hAnsi="Arial"/>
           <w:b w:val="1"/>
           <w:bCs w:val="1"/>
-          <w:color w:val="222222"/>
+          <w:color w:val="ff2222"/>
           <w:sz w:val="19"/>
           <w:szCs w:val="19"/>
           <w:u w:color="222222"/>
@@ -4461,10 +4461,13 @@
         <w:pStyle w:val="Body"/>
         <w:rPr>
           <w:rFonts w:ascii="Arial" w:cs="Arial" w:hAnsi="Arial" w:eastAsia="Arial"/>
-          <w:color w:val="222222"/>
-          <w:sz w:val="19"/>
-          <w:szCs w:val="19"/>
-          <w:u w:color="222222"/>
+          <w:b w:val="1"/>
+          <w:bCs w:val="1"/>
+          <w:color w:val="222222"/>
+          <w:sz w:val="19"/>
+          <w:szCs w:val="19"/>
+          <w:u w:color="222222"/>
+          <w:shd w:val="clear" w:color="auto" w:fill="ffffff"/>
         </w:rPr>
       </w:pPr>
       <w:r>
@@ -4480,36 +4483,32 @@
           <w:rtl w:val="0"/>
           <w:lang w:val="en-US"/>
         </w:rPr>
-        <w:t>This was our intuition too. We have now added this plot, as well a</w:t>
-      </w:r>
-      <w:r>
-        <w:rPr>
-          <w:rFonts w:ascii="Arial" w:hAnsi="Arial"/>
-          <w:b w:val="1"/>
-          <w:bCs w:val="1"/>
-          <w:color w:val="fc2222"/>
-          <w:sz w:val="19"/>
-          <w:szCs w:val="19"/>
-          <w:u w:color="222222"/>
-          <w:shd w:val="clear" w:color="auto" w:fill="ffffff"/>
-          <w:rtl w:val="0"/>
-          <w:lang w:val="en-US"/>
-        </w:rPr>
-        <w:t xml:space="preserve">s a plot that shows the flux residuals with wavelength for 10,000  random stars in LAMOST, indicating that </w:t>
-      </w:r>
-      <w:r>
-        <w:rPr>
-          <w:rFonts w:ascii="Arial Unicode MS" w:cs="Arial Unicode MS" w:hAnsi="Arial Unicode MS" w:eastAsia="Arial Unicode MS"/>
-          <w:b w:val="0"/>
-          <w:bCs w:val="0"/>
-          <w:i w:val="0"/>
-          <w:iCs w:val="0"/>
-          <w:color w:val="222222"/>
-          <w:sz w:val="19"/>
-          <w:szCs w:val="19"/>
-          <w:u w:color="222222"/>
-        </w:rPr>
-        <w:br w:type="textWrapping"/>
+        <w:t>This was our intuition too. KEMP TO UPDATE.</w:t>
+      </w:r>
+    </w:p>
+    <w:p>
+      <w:pPr>
+        <w:pStyle w:val="Body"/>
+        <w:rPr>
+          <w:rFonts w:ascii="Arial" w:cs="Arial" w:hAnsi="Arial" w:eastAsia="Arial"/>
+          <w:color w:val="222222"/>
+          <w:sz w:val="19"/>
+          <w:szCs w:val="19"/>
+          <w:u w:color="222222"/>
+        </w:rPr>
+      </w:pPr>
+      <w:r>
+        <w:rPr>
+          <w:rFonts w:ascii="Arial Unicode MS" w:cs="Arial Unicode MS" w:hAnsi="Arial Unicode MS" w:eastAsia="Arial Unicode MS"/>
+          <w:b w:val="0"/>
+          <w:bCs w:val="0"/>
+          <w:i w:val="0"/>
+          <w:iCs w:val="0"/>
+          <w:color w:val="222222"/>
+          <w:sz w:val="19"/>
+          <w:szCs w:val="19"/>
+          <w:u w:color="222222"/>
+        </w:rPr>
         <w:br w:type="textWrapping"/>
       </w:r>
       <w:r>

--- a/article/refereeresponsegraphs/Reviewer comments and responses.docx
+++ b/article/refereeresponsegraphs/Reviewer comments and responses.docx
@@ -1969,16 +1969,6 @@
       <w:r>
         <w:rPr>
           <w:rFonts w:ascii="Arial Unicode MS" w:eastAsia="Arial Unicode MS" w:hAnsi="Arial Unicode MS" w:cs="Arial Unicode MS"/>
-          <w:color w:val="000000" w:themeColor="text1"/>
-          <w:sz w:val="19"/>
-          <w:szCs w:val="19"/>
-          <w:u w:color="222222"/>
-        </w:rPr>
-        <w:t>TODO: Normal and enhanced on same plot, no model. Also: remove residuals.</w:t>
-      </w:r>
-      <w:r>
-        <w:rPr>
-          <w:rFonts w:ascii="Arial Unicode MS" w:eastAsia="Arial Unicode MS" w:hAnsi="Arial Unicode MS" w:cs="Arial Unicode MS"/>
           <w:color w:val="84B4DF"/>
           <w:sz w:val="19"/>
           <w:szCs w:val="19"/>
@@ -2076,7 +2066,21 @@
           <w:szCs w:val="19"/>
           <w:u w:color="222222"/>
         </w:rPr>
-        <w:t>We have added this figure (now Figure X).</w:t>
+        <w:t>We have ad</w:t>
+      </w:r>
+      <w:bookmarkStart w:id="0" w:name="_GoBack"/>
+      <w:bookmarkEnd w:id="0"/>
+      <w:r>
+        <w:rPr>
+          <w:rFonts w:ascii="Arial" w:hAnsi="Arial"/>
+          <w:b/>
+          <w:bCs/>
+          <w:color w:val="222222"/>
+          <w:sz w:val="19"/>
+          <w:szCs w:val="19"/>
+          <w:u w:color="222222"/>
+        </w:rPr>
+        <w:t>ded this figure (now Figure X).</w:t>
       </w:r>
     </w:p>
     <w:p>
@@ -2273,8 +2277,6 @@
           <w:u w:color="222222"/>
         </w:rPr>
       </w:pPr>
-      <w:bookmarkStart w:id="0" w:name="_GoBack"/>
-      <w:bookmarkEnd w:id="0"/>
       <w:r>
         <w:rPr>
           <w:rFonts w:ascii="Arial Unicode MS" w:eastAsia="Arial Unicode MS" w:hAnsi="Arial Unicode MS" w:cs="Arial Unicode MS"/>
@@ -2557,7 +2559,7 @@
           <w:rFonts w:ascii="Arial" w:hAnsi="Arial"/>
           <w:b/>
           <w:bCs/>
-          <w:color w:val="222222"/>
+          <w:color w:val="70AD47" w:themeColor="accent6"/>
           <w:sz w:val="19"/>
           <w:szCs w:val="19"/>
           <w:u w:color="222222"/>

--- a/article/refereeresponsegraphs/Reviewer comments and responses.docx
+++ b/article/refereeresponsegraphs/Reviewer comments and responses.docx
@@ -2066,22 +2066,10 @@
           <w:szCs w:val="19"/>
           <w:u w:color="222222"/>
         </w:rPr>
-        <w:t>We have ad</w:t>
+        <w:t>We have added this figure (now Figure X).</w:t>
       </w:r>
       <w:bookmarkStart w:id="0" w:name="_GoBack"/>
       <w:bookmarkEnd w:id="0"/>
-      <w:r>
-        <w:rPr>
-          <w:rFonts w:ascii="Arial" w:hAnsi="Arial"/>
-          <w:b/>
-          <w:bCs/>
-          <w:color w:val="222222"/>
-          <w:sz w:val="19"/>
-          <w:szCs w:val="19"/>
-          <w:u w:color="222222"/>
-        </w:rPr>
-        <w:t>ded this figure (now Figure X).</w:t>
-      </w:r>
     </w:p>
     <w:p>
       <w:pPr>
@@ -2470,7 +2458,7 @@
           <w:rFonts w:ascii="Arial" w:hAnsi="Arial"/>
           <w:b/>
           <w:bCs/>
-          <w:color w:val="222222"/>
+          <w:color w:val="92D050"/>
           <w:sz w:val="19"/>
           <w:szCs w:val="19"/>
           <w:u w:color="222222"/>
@@ -2649,7 +2637,7 @@
           <w:rFonts w:ascii="Arial" w:eastAsia="Arial" w:hAnsi="Arial" w:cs="Arial"/>
           <w:b/>
           <w:bCs/>
-          <w:color w:val="FF0000"/>
+          <w:color w:val="92D050"/>
           <w:sz w:val="19"/>
           <w:szCs w:val="19"/>
           <w:u w:color="222222"/>
@@ -2660,7 +2648,7 @@
           <w:rFonts w:ascii="Arial" w:hAnsi="Arial"/>
           <w:b/>
           <w:bCs/>
-          <w:color w:val="FF0000"/>
+          <w:color w:val="92D050"/>
           <w:sz w:val="19"/>
           <w:szCs w:val="19"/>
           <w:u w:color="222222"/>
@@ -3097,7 +3085,7 @@
           <w:rFonts w:ascii="Arial" w:eastAsia="Arial" w:hAnsi="Arial" w:cs="Arial"/>
           <w:b/>
           <w:bCs/>
-          <w:color w:val="222222"/>
+          <w:color w:val="92D050"/>
           <w:sz w:val="19"/>
           <w:szCs w:val="19"/>
           <w:u w:color="222222"/>
@@ -3108,7 +3096,7 @@
           <w:rFonts w:ascii="Arial" w:hAnsi="Arial"/>
           <w:b/>
           <w:bCs/>
-          <w:color w:val="222222"/>
+          <w:color w:val="92D050"/>
           <w:sz w:val="19"/>
           <w:szCs w:val="19"/>
           <w:u w:color="222222"/>
@@ -3121,7 +3109,7 @@
           <w:rFonts w:ascii="Arial" w:hAnsi="Arial"/>
           <w:b/>
           <w:bCs/>
-          <w:color w:val="222222"/>
+          <w:color w:val="92D050"/>
           <w:sz w:val="19"/>
           <w:szCs w:val="19"/>
           <w:u w:color="222222"/>
@@ -3134,7 +3122,7 @@
           <w:rFonts w:ascii="Arial" w:hAnsi="Arial"/>
           <w:b/>
           <w:bCs/>
-          <w:color w:val="222222"/>
+          <w:color w:val="92D050"/>
           <w:sz w:val="19"/>
           <w:szCs w:val="19"/>
           <w:u w:color="222222"/>
